--- a/Test_BP/Fol_2k_files_500(2)/de-DE/file 500_2 - Copy (168)_de.docx
+++ b/Test_BP/Fol_2k_files_500(2)/de-DE/file 500_2 - Copy (168)_de.docx
@@ -1,7 +1,7 @@
 
 <file path=word/document.xml><?xml version="1.0" encoding="utf-8"?>
 <w:document xmlns:wpc="http://schemas.microsoft.com/office/word/2010/wordprocessingCanvas" xmlns:cx="http://schemas.microsoft.com/office/drawing/2014/chartex" xmlns:cx1="http://schemas.microsoft.com/office/drawing/2015/9/8/chartex" xmlns:cx2="http://schemas.microsoft.com/office/drawing/2015/10/21/chartex" xmlns:cx3="http://schemas.microsoft.com/office/drawing/2016/5/9/chartex" xmlns:cx4="http://schemas.microsoft.com/office/drawing/2016/5/10/chartex" xmlns:cx5="http://schemas.microsoft.com/office/drawing/2016/5/11/chartex" xmlns:mc="http://schemas.openxmlformats.org/markup-compatibility/2006" xmlns:o="urn:schemas-microsoft-com:office:office" xmlns:r="http://schemas.openxmlformats.org/officeDocument/2006/relationships" xmlns:m="http://schemas.openxmlformats.org/officeDocument/2006/math" xmlns:v="urn:schemas-microsoft-com:vml" xmlns:wp14="http://schemas.microsoft.com/office/word/2010/wordprocessingDrawing" xmlns:wp="http://schemas.openxmlformats.org/drawingml/2006/wordprocessingDrawing" xmlns:w10="urn:schemas-microsoft-com:office:word" xmlns:w="http://schemas.openxmlformats.org/wordprocessingml/2006/main" xmlns:w14="http://schemas.microsoft.com/office/word/2010/wordml" xmlns:w15="http://schemas.microsoft.com/office/word/2012/wordml" xmlns:wne="http://schemas.microsoft.com/office/word/2006/wordml" xmlns:wpg="http://schemas.microsoft.com/office/word/2010/wordprocessingGroup" xmlns:wpi="http://schemas.microsoft.com/office/word/2010/wordprocessingInk" xmlns:wps="http://schemas.microsoft.com/office/word/2010/wordprocessingShape" mc:Ignorable="w14 w15 wp14">
-  <!-- Generated by Aspose.Words for Java 20.12.0 -->
+  <!-- Generated by Aspose.Words for Java 21.10.0 -->
   <w:body>
     <w:p>
       <w:pPr>
@@ -35,44 +35,44 @@
           <w:highlight w:val="none"/>
           <w:u w:val="none" w:color="auto"/>
           <w:effect w:val="none"/>
-          <w:bdr w:val="nil"/>
-          <w:shd w:val="clear" w:color="auto" w:fill="auto"/>
-          <w:vertAlign w:val="baseline"/>
-          <w:rtl w:val="0"/>
-          <w:cs w:val="0"/>
-          <w:lang w:val="de-DE" w:eastAsia="zh-TW" w:bidi="ar-SA"/>
-        </w:rPr>
-        <w:t>t êêxcêêpt tôò sôò têêmpêêr mûùtûùâäl tâästêês môòthêêr.</w:t>
-      </w:r>
-      <w:r>
-        <w:rPr>
-          <w:rStyle w:val="DefaultParagraphFont"/>
-          <w:rFonts w:ascii="Calibri" w:eastAsia="Calibri" w:hAnsi="Calibri" w:cs="Calibri"/>
-          <w:b w:val="0"/>
-          <w:bCs w:val="0"/>
-          <w:i w:val="0"/>
-          <w:iCs w:val="0"/>
-          <w:caps w:val="0"/>
-          <w:smallCaps w:val="0"/>
-          <w:strike w:val="0"/>
-          <w:dstrike w:val="0"/>
-          <w:outline w:val="0"/>
-          <w:shadow w:val="0"/>
-          <w:emboss w:val="0"/>
-          <w:imprint w:val="0"/>
-          <w:noProof w:val="0"/>
-          <w:vanish w:val="0"/>
-          <w:color w:val="auto"/>
-          <w:spacing w:val="0"/>
-          <w:w w:val="100"/>
-          <w:kern w:val="0"/>
-          <w:position w:val="0"/>
-          <w:sz w:val="22"/>
-          <w:szCs w:val="22"/>
-          <w:highlight w:val="none"/>
-          <w:u w:val="none" w:color="auto"/>
-          <w:effect w:val="none"/>
-          <w:bdr w:val="nil"/>
+          <w:bdr w:val="none" w:sz="0" w:space="0" w:color="auto"/>
+          <w:shd w:val="clear" w:color="auto" w:fill="auto"/>
+          <w:vertAlign w:val="baseline"/>
+          <w:rtl w:val="0"/>
+          <w:cs w:val="0"/>
+          <w:lang w:val="de-DE" w:eastAsia="zh-TW" w:bidi="ar-SA"/>
+        </w:rPr>
+        <w:t>t èëxcèëpt tóõ sóõ tèëmpèër müùtüùæàl tæàstèës móõthèër.</w:t>
+      </w:r>
+      <w:r>
+        <w:rPr>
+          <w:rStyle w:val="DefaultParagraphFont"/>
+          <w:rFonts w:ascii="Calibri" w:eastAsia="Calibri" w:hAnsi="Calibri" w:cs="Calibri"/>
+          <w:b w:val="0"/>
+          <w:bCs w:val="0"/>
+          <w:i w:val="0"/>
+          <w:iCs w:val="0"/>
+          <w:caps w:val="0"/>
+          <w:smallCaps w:val="0"/>
+          <w:strike w:val="0"/>
+          <w:dstrike w:val="0"/>
+          <w:outline w:val="0"/>
+          <w:shadow w:val="0"/>
+          <w:emboss w:val="0"/>
+          <w:imprint w:val="0"/>
+          <w:noProof w:val="0"/>
+          <w:vanish w:val="0"/>
+          <w:color w:val="auto"/>
+          <w:spacing w:val="0"/>
+          <w:w w:val="100"/>
+          <w:kern w:val="0"/>
+          <w:position w:val="0"/>
+          <w:sz w:val="22"/>
+          <w:szCs w:val="22"/>
+          <w:highlight w:val="none"/>
+          <w:u w:val="none" w:color="auto"/>
+          <w:effect w:val="none"/>
+          <w:bdr w:val="none" w:sz="0" w:space="0" w:color="auto"/>
           <w:shd w:val="clear" w:color="auto" w:fill="auto"/>
           <w:vertAlign w:val="baseline"/>
           <w:rtl w:val="0"/>
@@ -109,44 +109,44 @@
           <w:highlight w:val="none"/>
           <w:u w:val="none" w:color="auto"/>
           <w:effect w:val="none"/>
-          <w:bdr w:val="nil"/>
-          <w:shd w:val="clear" w:color="auto" w:fill="auto"/>
-          <w:vertAlign w:val="baseline"/>
-          <w:rtl w:val="0"/>
-          <w:cs w:val="0"/>
-          <w:lang w:val="de-DE" w:eastAsia="zh-TW" w:bidi="ar-SA"/>
-        </w:rPr>
-        <w:t>Ïntêérêéstêéd cüýltíìväâtêéd íìts cóõntíìnüýíìng nóõw yêét äârêé.</w:t>
-      </w:r>
-      <w:r>
-        <w:rPr>
-          <w:rStyle w:val="DefaultParagraphFont"/>
-          <w:rFonts w:ascii="Calibri" w:eastAsia="Calibri" w:hAnsi="Calibri" w:cs="Calibri"/>
-          <w:b w:val="0"/>
-          <w:bCs w:val="0"/>
-          <w:i w:val="0"/>
-          <w:iCs w:val="0"/>
-          <w:caps w:val="0"/>
-          <w:smallCaps w:val="0"/>
-          <w:strike w:val="0"/>
-          <w:dstrike w:val="0"/>
-          <w:outline w:val="0"/>
-          <w:shadow w:val="0"/>
-          <w:emboss w:val="0"/>
-          <w:imprint w:val="0"/>
-          <w:noProof w:val="0"/>
-          <w:vanish w:val="0"/>
-          <w:color w:val="auto"/>
-          <w:spacing w:val="0"/>
-          <w:w w:val="100"/>
-          <w:kern w:val="0"/>
-          <w:position w:val="0"/>
-          <w:sz w:val="22"/>
-          <w:szCs w:val="22"/>
-          <w:highlight w:val="none"/>
-          <w:u w:val="none" w:color="auto"/>
-          <w:effect w:val="none"/>
-          <w:bdr w:val="nil"/>
+          <w:bdr w:val="none" w:sz="0" w:space="0" w:color="auto"/>
+          <w:shd w:val="clear" w:color="auto" w:fill="auto"/>
+          <w:vertAlign w:val="baseline"/>
+          <w:rtl w:val="0"/>
+          <w:cs w:val="0"/>
+          <w:lang w:val="de-DE" w:eastAsia="zh-TW" w:bidi="ar-SA"/>
+        </w:rPr>
+        <w:t>Ïntêërêëstêëd cýúltíìväátêëd íìts côõntíìnýúíìng nôõw yêët äárêë.</w:t>
+      </w:r>
+      <w:r>
+        <w:rPr>
+          <w:rStyle w:val="DefaultParagraphFont"/>
+          <w:rFonts w:ascii="Calibri" w:eastAsia="Calibri" w:hAnsi="Calibri" w:cs="Calibri"/>
+          <w:b w:val="0"/>
+          <w:bCs w:val="0"/>
+          <w:i w:val="0"/>
+          <w:iCs w:val="0"/>
+          <w:caps w:val="0"/>
+          <w:smallCaps w:val="0"/>
+          <w:strike w:val="0"/>
+          <w:dstrike w:val="0"/>
+          <w:outline w:val="0"/>
+          <w:shadow w:val="0"/>
+          <w:emboss w:val="0"/>
+          <w:imprint w:val="0"/>
+          <w:noProof w:val="0"/>
+          <w:vanish w:val="0"/>
+          <w:color w:val="auto"/>
+          <w:spacing w:val="0"/>
+          <w:w w:val="100"/>
+          <w:kern w:val="0"/>
+          <w:position w:val="0"/>
+          <w:sz w:val="22"/>
+          <w:szCs w:val="22"/>
+          <w:highlight w:val="none"/>
+          <w:u w:val="none" w:color="auto"/>
+          <w:effect w:val="none"/>
+          <w:bdr w:val="none" w:sz="0" w:space="0" w:color="auto"/>
           <w:shd w:val="clear" w:color="auto" w:fill="auto"/>
           <w:vertAlign w:val="baseline"/>
           <w:rtl w:val="0"/>
@@ -183,44 +183,44 @@
           <w:highlight w:val="none"/>
           <w:u w:val="none" w:color="auto"/>
           <w:effect w:val="none"/>
-          <w:bdr w:val="nil"/>
-          <w:shd w:val="clear" w:color="auto" w:fill="auto"/>
-          <w:vertAlign w:val="baseline"/>
-          <w:rtl w:val="0"/>
-          <w:cs w:val="0"/>
-          <w:lang w:val="de-DE" w:eastAsia="zh-TW" w:bidi="ar-SA"/>
-        </w:rPr>
-        <w:t>Óüýt ïìntêërêëstêëd ãæccêëptãæncêë òóüýr pãærtïìãælïìty ãæffròóntïìng üýnplêëãæsãænt why ãædd.</w:t>
-      </w:r>
-      <w:r>
-        <w:rPr>
-          <w:rStyle w:val="DefaultParagraphFont"/>
-          <w:rFonts w:ascii="Calibri" w:eastAsia="Calibri" w:hAnsi="Calibri" w:cs="Calibri"/>
-          <w:b w:val="0"/>
-          <w:bCs w:val="0"/>
-          <w:i w:val="0"/>
-          <w:iCs w:val="0"/>
-          <w:caps w:val="0"/>
-          <w:smallCaps w:val="0"/>
-          <w:strike w:val="0"/>
-          <w:dstrike w:val="0"/>
-          <w:outline w:val="0"/>
-          <w:shadow w:val="0"/>
-          <w:emboss w:val="0"/>
-          <w:imprint w:val="0"/>
-          <w:noProof w:val="0"/>
-          <w:vanish w:val="0"/>
-          <w:color w:val="auto"/>
-          <w:spacing w:val="0"/>
-          <w:w w:val="100"/>
-          <w:kern w:val="0"/>
-          <w:position w:val="0"/>
-          <w:sz w:val="22"/>
-          <w:szCs w:val="22"/>
-          <w:highlight w:val="none"/>
-          <w:u w:val="none" w:color="auto"/>
-          <w:effect w:val="none"/>
-          <w:bdr w:val="nil"/>
+          <w:bdr w:val="none" w:sz="0" w:space="0" w:color="auto"/>
+          <w:shd w:val="clear" w:color="auto" w:fill="auto"/>
+          <w:vertAlign w:val="baseline"/>
+          <w:rtl w:val="0"/>
+          <w:cs w:val="0"/>
+          <w:lang w:val="de-DE" w:eastAsia="zh-TW" w:bidi="ar-SA"/>
+        </w:rPr>
+        <w:t>Òûút ìíntéérééstééd ààccééptààncéé óôûúr pààrtìíààlìíty ààffróôntìíng ûúnplééààsàànt why ààdd.</w:t>
+      </w:r>
+      <w:r>
+        <w:rPr>
+          <w:rStyle w:val="DefaultParagraphFont"/>
+          <w:rFonts w:ascii="Calibri" w:eastAsia="Calibri" w:hAnsi="Calibri" w:cs="Calibri"/>
+          <w:b w:val="0"/>
+          <w:bCs w:val="0"/>
+          <w:i w:val="0"/>
+          <w:iCs w:val="0"/>
+          <w:caps w:val="0"/>
+          <w:smallCaps w:val="0"/>
+          <w:strike w:val="0"/>
+          <w:dstrike w:val="0"/>
+          <w:outline w:val="0"/>
+          <w:shadow w:val="0"/>
+          <w:emboss w:val="0"/>
+          <w:imprint w:val="0"/>
+          <w:noProof w:val="0"/>
+          <w:vanish w:val="0"/>
+          <w:color w:val="auto"/>
+          <w:spacing w:val="0"/>
+          <w:w w:val="100"/>
+          <w:kern w:val="0"/>
+          <w:position w:val="0"/>
+          <w:sz w:val="22"/>
+          <w:szCs w:val="22"/>
+          <w:highlight w:val="none"/>
+          <w:u w:val="none" w:color="auto"/>
+          <w:effect w:val="none"/>
+          <w:bdr w:val="none" w:sz="0" w:space="0" w:color="auto"/>
           <w:shd w:val="clear" w:color="auto" w:fill="auto"/>
           <w:vertAlign w:val="baseline"/>
           <w:rtl w:val="0"/>
@@ -257,44 +257,44 @@
           <w:highlight w:val="none"/>
           <w:u w:val="none" w:color="auto"/>
           <w:effect w:val="none"/>
-          <w:bdr w:val="nil"/>
-          <w:shd w:val="clear" w:color="auto" w:fill="auto"/>
-          <w:vertAlign w:val="baseline"/>
-          <w:rtl w:val="0"/>
-          <w:cs w:val="0"/>
-          <w:lang w:val="de-DE" w:eastAsia="zh-TW" w:bidi="ar-SA"/>
-        </w:rPr>
-        <w:t>Èstëéëém gåârdëén mëén yëét shy còóûürsëé.</w:t>
-      </w:r>
-      <w:r>
-        <w:rPr>
-          <w:rStyle w:val="DefaultParagraphFont"/>
-          <w:rFonts w:ascii="Calibri" w:eastAsia="Calibri" w:hAnsi="Calibri" w:cs="Calibri"/>
-          <w:b w:val="0"/>
-          <w:bCs w:val="0"/>
-          <w:i w:val="0"/>
-          <w:iCs w:val="0"/>
-          <w:caps w:val="0"/>
-          <w:smallCaps w:val="0"/>
-          <w:strike w:val="0"/>
-          <w:dstrike w:val="0"/>
-          <w:outline w:val="0"/>
-          <w:shadow w:val="0"/>
-          <w:emboss w:val="0"/>
-          <w:imprint w:val="0"/>
-          <w:noProof w:val="0"/>
-          <w:vanish w:val="0"/>
-          <w:color w:val="auto"/>
-          <w:spacing w:val="0"/>
-          <w:w w:val="100"/>
-          <w:kern w:val="0"/>
-          <w:position w:val="0"/>
-          <w:sz w:val="22"/>
-          <w:szCs w:val="22"/>
-          <w:highlight w:val="none"/>
-          <w:u w:val="none" w:color="auto"/>
-          <w:effect w:val="none"/>
-          <w:bdr w:val="nil"/>
+          <w:bdr w:val="none" w:sz="0" w:space="0" w:color="auto"/>
+          <w:shd w:val="clear" w:color="auto" w:fill="auto"/>
+          <w:vertAlign w:val="baseline"/>
+          <w:rtl w:val="0"/>
+          <w:cs w:val="0"/>
+          <w:lang w:val="de-DE" w:eastAsia="zh-TW" w:bidi="ar-SA"/>
+        </w:rPr>
+        <w:t>Êstèêèêm gãárdèên mèên yèêt shy cöôûúrsèê.</w:t>
+      </w:r>
+      <w:r>
+        <w:rPr>
+          <w:rStyle w:val="DefaultParagraphFont"/>
+          <w:rFonts w:ascii="Calibri" w:eastAsia="Calibri" w:hAnsi="Calibri" w:cs="Calibri"/>
+          <w:b w:val="0"/>
+          <w:bCs w:val="0"/>
+          <w:i w:val="0"/>
+          <w:iCs w:val="0"/>
+          <w:caps w:val="0"/>
+          <w:smallCaps w:val="0"/>
+          <w:strike w:val="0"/>
+          <w:dstrike w:val="0"/>
+          <w:outline w:val="0"/>
+          <w:shadow w:val="0"/>
+          <w:emboss w:val="0"/>
+          <w:imprint w:val="0"/>
+          <w:noProof w:val="0"/>
+          <w:vanish w:val="0"/>
+          <w:color w:val="auto"/>
+          <w:spacing w:val="0"/>
+          <w:w w:val="100"/>
+          <w:kern w:val="0"/>
+          <w:position w:val="0"/>
+          <w:sz w:val="22"/>
+          <w:szCs w:val="22"/>
+          <w:highlight w:val="none"/>
+          <w:u w:val="none" w:color="auto"/>
+          <w:effect w:val="none"/>
+          <w:bdr w:val="none" w:sz="0" w:space="0" w:color="auto"/>
           <w:shd w:val="clear" w:color="auto" w:fill="auto"/>
           <w:vertAlign w:val="baseline"/>
           <w:rtl w:val="0"/>
@@ -331,44 +331,44 @@
           <w:highlight w:val="none"/>
           <w:u w:val="none" w:color="auto"/>
           <w:effect w:val="none"/>
-          <w:bdr w:val="nil"/>
-          <w:shd w:val="clear" w:color="auto" w:fill="auto"/>
-          <w:vertAlign w:val="baseline"/>
-          <w:rtl w:val="0"/>
-          <w:cs w:val="0"/>
-          <w:lang w:val="de-DE" w:eastAsia="zh-TW" w:bidi="ar-SA"/>
-        </w:rPr>
-        <w:t>Cõõnsûûltèêd ûûp my tõõlèêræàbly sõõmèêtíïmèês pèêrpèêtûûæàl õõh.</w:t>
-      </w:r>
-      <w:r>
-        <w:rPr>
-          <w:rStyle w:val="DefaultParagraphFont"/>
-          <w:rFonts w:ascii="Calibri" w:eastAsia="Calibri" w:hAnsi="Calibri" w:cs="Calibri"/>
-          <w:b w:val="0"/>
-          <w:bCs w:val="0"/>
-          <w:i w:val="0"/>
-          <w:iCs w:val="0"/>
-          <w:caps w:val="0"/>
-          <w:smallCaps w:val="0"/>
-          <w:strike w:val="0"/>
-          <w:dstrike w:val="0"/>
-          <w:outline w:val="0"/>
-          <w:shadow w:val="0"/>
-          <w:emboss w:val="0"/>
-          <w:imprint w:val="0"/>
-          <w:noProof w:val="0"/>
-          <w:vanish w:val="0"/>
-          <w:color w:val="auto"/>
-          <w:spacing w:val="0"/>
-          <w:w w:val="100"/>
-          <w:kern w:val="0"/>
-          <w:position w:val="0"/>
-          <w:sz w:val="22"/>
-          <w:szCs w:val="22"/>
-          <w:highlight w:val="none"/>
-          <w:u w:val="none" w:color="auto"/>
-          <w:effect w:val="none"/>
-          <w:bdr w:val="nil"/>
+          <w:bdr w:val="none" w:sz="0" w:space="0" w:color="auto"/>
+          <w:shd w:val="clear" w:color="auto" w:fill="auto"/>
+          <w:vertAlign w:val="baseline"/>
+          <w:rtl w:val="0"/>
+          <w:cs w:val="0"/>
+          <w:lang w:val="de-DE" w:eastAsia="zh-TW" w:bidi="ar-SA"/>
+        </w:rPr>
+        <w:t>Côõnsúültèéd úüp my tôõlèéråäbly sôõmèétìïmèés pèérpèétúüåäl ôõh.</w:t>
+      </w:r>
+      <w:r>
+        <w:rPr>
+          <w:rStyle w:val="DefaultParagraphFont"/>
+          <w:rFonts w:ascii="Calibri" w:eastAsia="Calibri" w:hAnsi="Calibri" w:cs="Calibri"/>
+          <w:b w:val="0"/>
+          <w:bCs w:val="0"/>
+          <w:i w:val="0"/>
+          <w:iCs w:val="0"/>
+          <w:caps w:val="0"/>
+          <w:smallCaps w:val="0"/>
+          <w:strike w:val="0"/>
+          <w:dstrike w:val="0"/>
+          <w:outline w:val="0"/>
+          <w:shadow w:val="0"/>
+          <w:emboss w:val="0"/>
+          <w:imprint w:val="0"/>
+          <w:noProof w:val="0"/>
+          <w:vanish w:val="0"/>
+          <w:color w:val="auto"/>
+          <w:spacing w:val="0"/>
+          <w:w w:val="100"/>
+          <w:kern w:val="0"/>
+          <w:position w:val="0"/>
+          <w:sz w:val="22"/>
+          <w:szCs w:val="22"/>
+          <w:highlight w:val="none"/>
+          <w:u w:val="none" w:color="auto"/>
+          <w:effect w:val="none"/>
+          <w:bdr w:val="none" w:sz="0" w:space="0" w:color="auto"/>
           <w:shd w:val="clear" w:color="auto" w:fill="auto"/>
           <w:vertAlign w:val="baseline"/>
           <w:rtl w:val="0"/>
@@ -405,44 +405,44 @@
           <w:highlight w:val="none"/>
           <w:u w:val="none" w:color="auto"/>
           <w:effect w:val="none"/>
-          <w:bdr w:val="nil"/>
-          <w:shd w:val="clear" w:color="auto" w:fill="auto"/>
-          <w:vertAlign w:val="baseline"/>
-          <w:rtl w:val="0"/>
-          <w:cs w:val="0"/>
-          <w:lang w:val="de-DE" w:eastAsia="zh-TW" w:bidi="ar-SA"/>
-        </w:rPr>
-        <w:t>Èxprèèssíïõón æäccèèptæäncèè íïmprûüdèèncèè pæärtíïcûülæär hæäd èèæät ûünsæätíïæäblèè.</w:t>
-      </w:r>
-      <w:r>
-        <w:rPr>
-          <w:rStyle w:val="DefaultParagraphFont"/>
-          <w:rFonts w:ascii="Calibri" w:eastAsia="Calibri" w:hAnsi="Calibri" w:cs="Calibri"/>
-          <w:b w:val="0"/>
-          <w:bCs w:val="0"/>
-          <w:i w:val="0"/>
-          <w:iCs w:val="0"/>
-          <w:caps w:val="0"/>
-          <w:smallCaps w:val="0"/>
-          <w:strike w:val="0"/>
-          <w:dstrike w:val="0"/>
-          <w:outline w:val="0"/>
-          <w:shadow w:val="0"/>
-          <w:emboss w:val="0"/>
-          <w:imprint w:val="0"/>
-          <w:noProof w:val="0"/>
-          <w:vanish w:val="0"/>
-          <w:color w:val="auto"/>
-          <w:spacing w:val="0"/>
-          <w:w w:val="100"/>
-          <w:kern w:val="0"/>
-          <w:position w:val="0"/>
-          <w:sz w:val="22"/>
-          <w:szCs w:val="22"/>
-          <w:highlight w:val="none"/>
-          <w:u w:val="none" w:color="auto"/>
-          <w:effect w:val="none"/>
-          <w:bdr w:val="nil"/>
+          <w:bdr w:val="none" w:sz="0" w:space="0" w:color="auto"/>
+          <w:shd w:val="clear" w:color="auto" w:fill="auto"/>
+          <w:vertAlign w:val="baseline"/>
+          <w:rtl w:val="0"/>
+          <w:cs w:val="0"/>
+          <w:lang w:val="de-DE" w:eastAsia="zh-TW" w:bidi="ar-SA"/>
+        </w:rPr>
+        <w:t>Ëxprêèssíìòôn æáccêèptæáncêè íìmprýýdêèncêè pæártíìcýýlæár hæád êèæát ýýnsæátíìæáblêè.</w:t>
+      </w:r>
+      <w:r>
+        <w:rPr>
+          <w:rStyle w:val="DefaultParagraphFont"/>
+          <w:rFonts w:ascii="Calibri" w:eastAsia="Calibri" w:hAnsi="Calibri" w:cs="Calibri"/>
+          <w:b w:val="0"/>
+          <w:bCs w:val="0"/>
+          <w:i w:val="0"/>
+          <w:iCs w:val="0"/>
+          <w:caps w:val="0"/>
+          <w:smallCaps w:val="0"/>
+          <w:strike w:val="0"/>
+          <w:dstrike w:val="0"/>
+          <w:outline w:val="0"/>
+          <w:shadow w:val="0"/>
+          <w:emboss w:val="0"/>
+          <w:imprint w:val="0"/>
+          <w:noProof w:val="0"/>
+          <w:vanish w:val="0"/>
+          <w:color w:val="auto"/>
+          <w:spacing w:val="0"/>
+          <w:w w:val="100"/>
+          <w:kern w:val="0"/>
+          <w:position w:val="0"/>
+          <w:sz w:val="22"/>
+          <w:szCs w:val="22"/>
+          <w:highlight w:val="none"/>
+          <w:u w:val="none" w:color="auto"/>
+          <w:effect w:val="none"/>
+          <w:bdr w:val="none" w:sz="0" w:space="0" w:color="auto"/>
           <w:shd w:val="clear" w:color="auto" w:fill="auto"/>
           <w:vertAlign w:val="baseline"/>
           <w:rtl w:val="0"/>
@@ -485,44 +485,44 @@
           <w:highlight w:val="none"/>
           <w:u w:val="none" w:color="auto"/>
           <w:effect w:val="none"/>
-          <w:bdr w:val="nil"/>
-          <w:shd w:val="clear" w:color="auto" w:fill="auto"/>
-          <w:vertAlign w:val="baseline"/>
-          <w:rtl w:val="0"/>
-          <w:cs w:val="0"/>
-          <w:lang w:val="de-DE" w:eastAsia="zh-TW" w:bidi="ar-SA"/>
-        </w:rPr>
-        <w:t>Háãd déênõôtíîng prõôpéêrly jõôíîntýúréê yõôýú õôccáãsíîõôn díîréêctly ráãíîlléêry.</w:t>
-      </w:r>
-      <w:r>
-        <w:rPr>
-          <w:rStyle w:val="DefaultParagraphFont"/>
-          <w:rFonts w:ascii="Calibri" w:eastAsia="Calibri" w:hAnsi="Calibri" w:cs="Calibri"/>
-          <w:b w:val="0"/>
-          <w:bCs w:val="0"/>
-          <w:i w:val="0"/>
-          <w:iCs w:val="0"/>
-          <w:caps w:val="0"/>
-          <w:smallCaps w:val="0"/>
-          <w:strike w:val="0"/>
-          <w:dstrike w:val="0"/>
-          <w:outline w:val="0"/>
-          <w:shadow w:val="0"/>
-          <w:emboss w:val="0"/>
-          <w:imprint w:val="0"/>
-          <w:noProof w:val="0"/>
-          <w:vanish w:val="0"/>
-          <w:color w:val="auto"/>
-          <w:spacing w:val="0"/>
-          <w:w w:val="100"/>
-          <w:kern w:val="0"/>
-          <w:position w:val="0"/>
-          <w:sz w:val="22"/>
-          <w:szCs w:val="22"/>
-          <w:highlight w:val="none"/>
-          <w:u w:val="none" w:color="auto"/>
-          <w:effect w:val="none"/>
-          <w:bdr w:val="nil"/>
+          <w:bdr w:val="none" w:sz="0" w:space="0" w:color="auto"/>
+          <w:shd w:val="clear" w:color="auto" w:fill="auto"/>
+          <w:vertAlign w:val="baseline"/>
+          <w:rtl w:val="0"/>
+          <w:cs w:val="0"/>
+          <w:lang w:val="de-DE" w:eastAsia="zh-TW" w:bidi="ar-SA"/>
+        </w:rPr>
+        <w:t>Hããd dëênóötîíng próöpëêrly jóöîíntùürëê yóöùü óöccããsîíóön dîírëêctly rããîíllëêry.</w:t>
+      </w:r>
+      <w:r>
+        <w:rPr>
+          <w:rStyle w:val="DefaultParagraphFont"/>
+          <w:rFonts w:ascii="Calibri" w:eastAsia="Calibri" w:hAnsi="Calibri" w:cs="Calibri"/>
+          <w:b w:val="0"/>
+          <w:bCs w:val="0"/>
+          <w:i w:val="0"/>
+          <w:iCs w:val="0"/>
+          <w:caps w:val="0"/>
+          <w:smallCaps w:val="0"/>
+          <w:strike w:val="0"/>
+          <w:dstrike w:val="0"/>
+          <w:outline w:val="0"/>
+          <w:shadow w:val="0"/>
+          <w:emboss w:val="0"/>
+          <w:imprint w:val="0"/>
+          <w:noProof w:val="0"/>
+          <w:vanish w:val="0"/>
+          <w:color w:val="auto"/>
+          <w:spacing w:val="0"/>
+          <w:w w:val="100"/>
+          <w:kern w:val="0"/>
+          <w:position w:val="0"/>
+          <w:sz w:val="22"/>
+          <w:szCs w:val="22"/>
+          <w:highlight w:val="none"/>
+          <w:u w:val="none" w:color="auto"/>
+          <w:effect w:val="none"/>
+          <w:bdr w:val="none" w:sz="0" w:space="0" w:color="auto"/>
           <w:shd w:val="clear" w:color="auto" w:fill="auto"/>
           <w:vertAlign w:val="baseline"/>
           <w:rtl w:val="0"/>
@@ -559,44 +559,44 @@
           <w:highlight w:val="none"/>
           <w:u w:val="none" w:color="auto"/>
           <w:effect w:val="none"/>
-          <w:bdr w:val="nil"/>
-          <w:shd w:val="clear" w:color="auto" w:fill="auto"/>
-          <w:vertAlign w:val="baseline"/>
-          <w:rtl w:val="0"/>
-          <w:cs w:val="0"/>
-          <w:lang w:val="de-DE" w:eastAsia="zh-TW" w:bidi="ar-SA"/>
-        </w:rPr>
-        <w:t>Ïn sãæííd tôò ôòf pôòôòr fýûll bèé pôòst fãæcèé snýûg.</w:t>
-      </w:r>
-      <w:r>
-        <w:rPr>
-          <w:rStyle w:val="DefaultParagraphFont"/>
-          <w:rFonts w:ascii="Calibri" w:eastAsia="Calibri" w:hAnsi="Calibri" w:cs="Calibri"/>
-          <w:b w:val="0"/>
-          <w:bCs w:val="0"/>
-          <w:i w:val="0"/>
-          <w:iCs w:val="0"/>
-          <w:caps w:val="0"/>
-          <w:smallCaps w:val="0"/>
-          <w:strike w:val="0"/>
-          <w:dstrike w:val="0"/>
-          <w:outline w:val="0"/>
-          <w:shadow w:val="0"/>
-          <w:emboss w:val="0"/>
-          <w:imprint w:val="0"/>
-          <w:noProof w:val="0"/>
-          <w:vanish w:val="0"/>
-          <w:color w:val="auto"/>
-          <w:spacing w:val="0"/>
-          <w:w w:val="100"/>
-          <w:kern w:val="0"/>
-          <w:position w:val="0"/>
-          <w:sz w:val="22"/>
-          <w:szCs w:val="22"/>
-          <w:highlight w:val="none"/>
-          <w:u w:val="none" w:color="auto"/>
-          <w:effect w:val="none"/>
-          <w:bdr w:val="nil"/>
+          <w:bdr w:val="none" w:sz="0" w:space="0" w:color="auto"/>
+          <w:shd w:val="clear" w:color="auto" w:fill="auto"/>
+          <w:vertAlign w:val="baseline"/>
+          <w:rtl w:val="0"/>
+          <w:cs w:val="0"/>
+          <w:lang w:val="de-DE" w:eastAsia="zh-TW" w:bidi="ar-SA"/>
+        </w:rPr>
+        <w:t>În sâàíìd töõ öõf pöõöõr fýýll béé pöõst fâàcéé snýýg.</w:t>
+      </w:r>
+      <w:r>
+        <w:rPr>
+          <w:rStyle w:val="DefaultParagraphFont"/>
+          <w:rFonts w:ascii="Calibri" w:eastAsia="Calibri" w:hAnsi="Calibri" w:cs="Calibri"/>
+          <w:b w:val="0"/>
+          <w:bCs w:val="0"/>
+          <w:i w:val="0"/>
+          <w:iCs w:val="0"/>
+          <w:caps w:val="0"/>
+          <w:smallCaps w:val="0"/>
+          <w:strike w:val="0"/>
+          <w:dstrike w:val="0"/>
+          <w:outline w:val="0"/>
+          <w:shadow w:val="0"/>
+          <w:emboss w:val="0"/>
+          <w:imprint w:val="0"/>
+          <w:noProof w:val="0"/>
+          <w:vanish w:val="0"/>
+          <w:color w:val="auto"/>
+          <w:spacing w:val="0"/>
+          <w:w w:val="100"/>
+          <w:kern w:val="0"/>
+          <w:position w:val="0"/>
+          <w:sz w:val="22"/>
+          <w:szCs w:val="22"/>
+          <w:highlight w:val="none"/>
+          <w:u w:val="none" w:color="auto"/>
+          <w:effect w:val="none"/>
+          <w:bdr w:val="none" w:sz="0" w:space="0" w:color="auto"/>
           <w:shd w:val="clear" w:color="auto" w:fill="auto"/>
           <w:vertAlign w:val="baseline"/>
           <w:rtl w:val="0"/>
@@ -633,44 +633,44 @@
           <w:highlight w:val="none"/>
           <w:u w:val="none" w:color="auto"/>
           <w:effect w:val="none"/>
-          <w:bdr w:val="nil"/>
-          <w:shd w:val="clear" w:color="auto" w:fill="auto"/>
-          <w:vertAlign w:val="baseline"/>
-          <w:rtl w:val="0"/>
-          <w:cs w:val="0"/>
-          <w:lang w:val="de-DE" w:eastAsia="zh-TW" w:bidi="ar-SA"/>
-        </w:rPr>
-        <w:t>Íntrõõdüúcëèd ìímprüúdëèncëè sëèëè sáäy üúnplëèáäsìíng dëèvõõnshìírëè áäccëèptáäncëè sõõn.</w:t>
-      </w:r>
-      <w:r>
-        <w:rPr>
-          <w:rStyle w:val="DefaultParagraphFont"/>
-          <w:rFonts w:ascii="Calibri" w:eastAsia="Calibri" w:hAnsi="Calibri" w:cs="Calibri"/>
-          <w:b w:val="0"/>
-          <w:bCs w:val="0"/>
-          <w:i w:val="0"/>
-          <w:iCs w:val="0"/>
-          <w:caps w:val="0"/>
-          <w:smallCaps w:val="0"/>
-          <w:strike w:val="0"/>
-          <w:dstrike w:val="0"/>
-          <w:outline w:val="0"/>
-          <w:shadow w:val="0"/>
-          <w:emboss w:val="0"/>
-          <w:imprint w:val="0"/>
-          <w:noProof w:val="0"/>
-          <w:vanish w:val="0"/>
-          <w:color w:val="auto"/>
-          <w:spacing w:val="0"/>
-          <w:w w:val="100"/>
-          <w:kern w:val="0"/>
-          <w:position w:val="0"/>
-          <w:sz w:val="22"/>
-          <w:szCs w:val="22"/>
-          <w:highlight w:val="none"/>
-          <w:u w:val="none" w:color="auto"/>
-          <w:effect w:val="none"/>
-          <w:bdr w:val="nil"/>
+          <w:bdr w:val="none" w:sz="0" w:space="0" w:color="auto"/>
+          <w:shd w:val="clear" w:color="auto" w:fill="auto"/>
+          <w:vertAlign w:val="baseline"/>
+          <w:rtl w:val="0"/>
+          <w:cs w:val="0"/>
+          <w:lang w:val="de-DE" w:eastAsia="zh-TW" w:bidi="ar-SA"/>
+        </w:rPr>
+        <w:t>Întröódüûcèëd îìmprüûdèëncèë sèëèë såãy üûnplèëåãsîìng dèëvöónshîìrèë åãccèëptåãncèë söón.</w:t>
+      </w:r>
+      <w:r>
+        <w:rPr>
+          <w:rStyle w:val="DefaultParagraphFont"/>
+          <w:rFonts w:ascii="Calibri" w:eastAsia="Calibri" w:hAnsi="Calibri" w:cs="Calibri"/>
+          <w:b w:val="0"/>
+          <w:bCs w:val="0"/>
+          <w:i w:val="0"/>
+          <w:iCs w:val="0"/>
+          <w:caps w:val="0"/>
+          <w:smallCaps w:val="0"/>
+          <w:strike w:val="0"/>
+          <w:dstrike w:val="0"/>
+          <w:outline w:val="0"/>
+          <w:shadow w:val="0"/>
+          <w:emboss w:val="0"/>
+          <w:imprint w:val="0"/>
+          <w:noProof w:val="0"/>
+          <w:vanish w:val="0"/>
+          <w:color w:val="auto"/>
+          <w:spacing w:val="0"/>
+          <w:w w:val="100"/>
+          <w:kern w:val="0"/>
+          <w:position w:val="0"/>
+          <w:sz w:val="22"/>
+          <w:szCs w:val="22"/>
+          <w:highlight w:val="none"/>
+          <w:u w:val="none" w:color="auto"/>
+          <w:effect w:val="none"/>
+          <w:bdr w:val="none" w:sz="0" w:space="0" w:color="auto"/>
           <w:shd w:val="clear" w:color="auto" w:fill="auto"/>
           <w:vertAlign w:val="baseline"/>
           <w:rtl w:val="0"/>
@@ -707,44 +707,44 @@
           <w:highlight w:val="none"/>
           <w:u w:val="none" w:color="auto"/>
           <w:effect w:val="none"/>
-          <w:bdr w:val="nil"/>
-          <w:shd w:val="clear" w:color="auto" w:fill="auto"/>
-          <w:vertAlign w:val="baseline"/>
-          <w:rtl w:val="0"/>
-          <w:cs w:val="0"/>
-          <w:lang w:val="de-DE" w:eastAsia="zh-TW" w:bidi="ar-SA"/>
-        </w:rPr>
-        <w:t>Ëxêëtêër lööngêër wîïsdööm gáåy nöör dêësîïgn áågêë.</w:t>
-      </w:r>
-      <w:r>
-        <w:rPr>
-          <w:rStyle w:val="DefaultParagraphFont"/>
-          <w:rFonts w:ascii="Calibri" w:eastAsia="Calibri" w:hAnsi="Calibri" w:cs="Calibri"/>
-          <w:b w:val="0"/>
-          <w:bCs w:val="0"/>
-          <w:i w:val="0"/>
-          <w:iCs w:val="0"/>
-          <w:caps w:val="0"/>
-          <w:smallCaps w:val="0"/>
-          <w:strike w:val="0"/>
-          <w:dstrike w:val="0"/>
-          <w:outline w:val="0"/>
-          <w:shadow w:val="0"/>
-          <w:emboss w:val="0"/>
-          <w:imprint w:val="0"/>
-          <w:noProof w:val="0"/>
-          <w:vanish w:val="0"/>
-          <w:color w:val="auto"/>
-          <w:spacing w:val="0"/>
-          <w:w w:val="100"/>
-          <w:kern w:val="0"/>
-          <w:position w:val="0"/>
-          <w:sz w:val="22"/>
-          <w:szCs w:val="22"/>
-          <w:highlight w:val="none"/>
-          <w:u w:val="none" w:color="auto"/>
-          <w:effect w:val="none"/>
-          <w:bdr w:val="nil"/>
+          <w:bdr w:val="none" w:sz="0" w:space="0" w:color="auto"/>
+          <w:shd w:val="clear" w:color="auto" w:fill="auto"/>
+          <w:vertAlign w:val="baseline"/>
+          <w:rtl w:val="0"/>
+          <w:cs w:val="0"/>
+          <w:lang w:val="de-DE" w:eastAsia="zh-TW" w:bidi="ar-SA"/>
+        </w:rPr>
+        <w:t>Ëxéêtéêr lõõngéêr wîìsdõõm gáây nõõr déêsîìgn áâgéê.</w:t>
+      </w:r>
+      <w:r>
+        <w:rPr>
+          <w:rStyle w:val="DefaultParagraphFont"/>
+          <w:rFonts w:ascii="Calibri" w:eastAsia="Calibri" w:hAnsi="Calibri" w:cs="Calibri"/>
+          <w:b w:val="0"/>
+          <w:bCs w:val="0"/>
+          <w:i w:val="0"/>
+          <w:iCs w:val="0"/>
+          <w:caps w:val="0"/>
+          <w:smallCaps w:val="0"/>
+          <w:strike w:val="0"/>
+          <w:dstrike w:val="0"/>
+          <w:outline w:val="0"/>
+          <w:shadow w:val="0"/>
+          <w:emboss w:val="0"/>
+          <w:imprint w:val="0"/>
+          <w:noProof w:val="0"/>
+          <w:vanish w:val="0"/>
+          <w:color w:val="auto"/>
+          <w:spacing w:val="0"/>
+          <w:w w:val="100"/>
+          <w:kern w:val="0"/>
+          <w:position w:val="0"/>
+          <w:sz w:val="22"/>
+          <w:szCs w:val="22"/>
+          <w:highlight w:val="none"/>
+          <w:u w:val="none" w:color="auto"/>
+          <w:effect w:val="none"/>
+          <w:bdr w:val="none" w:sz="0" w:space="0" w:color="auto"/>
           <w:shd w:val="clear" w:color="auto" w:fill="auto"/>
           <w:vertAlign w:val="baseline"/>
           <w:rtl w:val="0"/>
@@ -781,44 +781,44 @@
           <w:highlight w:val="none"/>
           <w:u w:val="none" w:color="auto"/>
           <w:effect w:val="none"/>
-          <w:bdr w:val="nil"/>
-          <w:shd w:val="clear" w:color="auto" w:fill="auto"/>
-          <w:vertAlign w:val="baseline"/>
-          <w:rtl w:val="0"/>
-          <w:cs w:val="0"/>
-          <w:lang w:val="de-DE" w:eastAsia="zh-TW" w:bidi="ar-SA"/>
-        </w:rPr>
-        <w:t>Âm wééãäthéér tôõ ééntéérééd nôõrlãänd nôõ íîn shôõwíîng séérvíîcéé.</w:t>
-      </w:r>
-      <w:r>
-        <w:rPr>
-          <w:rStyle w:val="DefaultParagraphFont"/>
-          <w:rFonts w:ascii="Calibri" w:eastAsia="Calibri" w:hAnsi="Calibri" w:cs="Calibri"/>
-          <w:b w:val="0"/>
-          <w:bCs w:val="0"/>
-          <w:i w:val="0"/>
-          <w:iCs w:val="0"/>
-          <w:caps w:val="0"/>
-          <w:smallCaps w:val="0"/>
-          <w:strike w:val="0"/>
-          <w:dstrike w:val="0"/>
-          <w:outline w:val="0"/>
-          <w:shadow w:val="0"/>
-          <w:emboss w:val="0"/>
-          <w:imprint w:val="0"/>
-          <w:noProof w:val="0"/>
-          <w:vanish w:val="0"/>
-          <w:color w:val="auto"/>
-          <w:spacing w:val="0"/>
-          <w:w w:val="100"/>
-          <w:kern w:val="0"/>
-          <w:position w:val="0"/>
-          <w:sz w:val="22"/>
-          <w:szCs w:val="22"/>
-          <w:highlight w:val="none"/>
-          <w:u w:val="none" w:color="auto"/>
-          <w:effect w:val="none"/>
-          <w:bdr w:val="nil"/>
+          <w:bdr w:val="none" w:sz="0" w:space="0" w:color="auto"/>
+          <w:shd w:val="clear" w:color="auto" w:fill="auto"/>
+          <w:vertAlign w:val="baseline"/>
+          <w:rtl w:val="0"/>
+          <w:cs w:val="0"/>
+          <w:lang w:val="de-DE" w:eastAsia="zh-TW" w:bidi="ar-SA"/>
+        </w:rPr>
+        <w:t>Ám wêèáåthêèr töô êèntêèrêèd nöôrláånd nöô îîn shöôwîîng sêèrvîîcêè.</w:t>
+      </w:r>
+      <w:r>
+        <w:rPr>
+          <w:rStyle w:val="DefaultParagraphFont"/>
+          <w:rFonts w:ascii="Calibri" w:eastAsia="Calibri" w:hAnsi="Calibri" w:cs="Calibri"/>
+          <w:b w:val="0"/>
+          <w:bCs w:val="0"/>
+          <w:i w:val="0"/>
+          <w:iCs w:val="0"/>
+          <w:caps w:val="0"/>
+          <w:smallCaps w:val="0"/>
+          <w:strike w:val="0"/>
+          <w:dstrike w:val="0"/>
+          <w:outline w:val="0"/>
+          <w:shadow w:val="0"/>
+          <w:emboss w:val="0"/>
+          <w:imprint w:val="0"/>
+          <w:noProof w:val="0"/>
+          <w:vanish w:val="0"/>
+          <w:color w:val="auto"/>
+          <w:spacing w:val="0"/>
+          <w:w w:val="100"/>
+          <w:kern w:val="0"/>
+          <w:position w:val="0"/>
+          <w:sz w:val="22"/>
+          <w:szCs w:val="22"/>
+          <w:highlight w:val="none"/>
+          <w:u w:val="none" w:color="auto"/>
+          <w:effect w:val="none"/>
+          <w:bdr w:val="none" w:sz="0" w:space="0" w:color="auto"/>
           <w:shd w:val="clear" w:color="auto" w:fill="auto"/>
           <w:vertAlign w:val="baseline"/>
           <w:rtl w:val="0"/>
@@ -855,44 +855,44 @@
           <w:highlight w:val="none"/>
           <w:u w:val="none" w:color="auto"/>
           <w:effect w:val="none"/>
-          <w:bdr w:val="nil"/>
-          <w:shd w:val="clear" w:color="auto" w:fill="auto"/>
-          <w:vertAlign w:val="baseline"/>
-          <w:rtl w:val="0"/>
-          <w:cs w:val="0"/>
-          <w:lang w:val="de-DE" w:eastAsia="zh-TW" w:bidi="ar-SA"/>
-        </w:rPr>
-        <w:t>Nöõr rêêpêêàátêêd spêêàákíîng shy àáppêêtíîtêê.</w:t>
-      </w:r>
-      <w:r>
-        <w:rPr>
-          <w:rStyle w:val="DefaultParagraphFont"/>
-          <w:rFonts w:ascii="Calibri" w:eastAsia="Calibri" w:hAnsi="Calibri" w:cs="Calibri"/>
-          <w:b w:val="0"/>
-          <w:bCs w:val="0"/>
-          <w:i w:val="0"/>
-          <w:iCs w:val="0"/>
-          <w:caps w:val="0"/>
-          <w:smallCaps w:val="0"/>
-          <w:strike w:val="0"/>
-          <w:dstrike w:val="0"/>
-          <w:outline w:val="0"/>
-          <w:shadow w:val="0"/>
-          <w:emboss w:val="0"/>
-          <w:imprint w:val="0"/>
-          <w:noProof w:val="0"/>
-          <w:vanish w:val="0"/>
-          <w:color w:val="auto"/>
-          <w:spacing w:val="0"/>
-          <w:w w:val="100"/>
-          <w:kern w:val="0"/>
-          <w:position w:val="0"/>
-          <w:sz w:val="22"/>
-          <w:szCs w:val="22"/>
-          <w:highlight w:val="none"/>
-          <w:u w:val="none" w:color="auto"/>
-          <w:effect w:val="none"/>
-          <w:bdr w:val="nil"/>
+          <w:bdr w:val="none" w:sz="0" w:space="0" w:color="auto"/>
+          <w:shd w:val="clear" w:color="auto" w:fill="auto"/>
+          <w:vertAlign w:val="baseline"/>
+          <w:rtl w:val="0"/>
+          <w:cs w:val="0"/>
+          <w:lang w:val="de-DE" w:eastAsia="zh-TW" w:bidi="ar-SA"/>
+        </w:rPr>
+        <w:t>Nõòr rèèpèèãâtèèd spèèãâkìíng shy ãâppèètìítèè.</w:t>
+      </w:r>
+      <w:r>
+        <w:rPr>
+          <w:rStyle w:val="DefaultParagraphFont"/>
+          <w:rFonts w:ascii="Calibri" w:eastAsia="Calibri" w:hAnsi="Calibri" w:cs="Calibri"/>
+          <w:b w:val="0"/>
+          <w:bCs w:val="0"/>
+          <w:i w:val="0"/>
+          <w:iCs w:val="0"/>
+          <w:caps w:val="0"/>
+          <w:smallCaps w:val="0"/>
+          <w:strike w:val="0"/>
+          <w:dstrike w:val="0"/>
+          <w:outline w:val="0"/>
+          <w:shadow w:val="0"/>
+          <w:emboss w:val="0"/>
+          <w:imprint w:val="0"/>
+          <w:noProof w:val="0"/>
+          <w:vanish w:val="0"/>
+          <w:color w:val="auto"/>
+          <w:spacing w:val="0"/>
+          <w:w w:val="100"/>
+          <w:kern w:val="0"/>
+          <w:position w:val="0"/>
+          <w:sz w:val="22"/>
+          <w:szCs w:val="22"/>
+          <w:highlight w:val="none"/>
+          <w:u w:val="none" w:color="auto"/>
+          <w:effect w:val="none"/>
+          <w:bdr w:val="none" w:sz="0" w:space="0" w:color="auto"/>
           <w:shd w:val="clear" w:color="auto" w:fill="auto"/>
           <w:vertAlign w:val="baseline"/>
           <w:rtl w:val="0"/>
@@ -929,44 +929,44 @@
           <w:highlight w:val="none"/>
           <w:u w:val="none" w:color="auto"/>
           <w:effect w:val="none"/>
-          <w:bdr w:val="nil"/>
-          <w:shd w:val="clear" w:color="auto" w:fill="auto"/>
-          <w:vertAlign w:val="baseline"/>
-          <w:rtl w:val="0"/>
-          <w:cs w:val="0"/>
-          <w:lang w:val="de-DE" w:eastAsia="zh-TW" w:bidi="ar-SA"/>
-        </w:rPr>
-        <w:t>Ëxcíìtêëd íìt hãåstíìly ãån pãåstûúrêë íìt õõbsêërvêë.</w:t>
-      </w:r>
-      <w:r>
-        <w:rPr>
-          <w:rStyle w:val="DefaultParagraphFont"/>
-          <w:rFonts w:ascii="Calibri" w:eastAsia="Calibri" w:hAnsi="Calibri" w:cs="Calibri"/>
-          <w:b w:val="0"/>
-          <w:bCs w:val="0"/>
-          <w:i w:val="0"/>
-          <w:iCs w:val="0"/>
-          <w:caps w:val="0"/>
-          <w:smallCaps w:val="0"/>
-          <w:strike w:val="0"/>
-          <w:dstrike w:val="0"/>
-          <w:outline w:val="0"/>
-          <w:shadow w:val="0"/>
-          <w:emboss w:val="0"/>
-          <w:imprint w:val="0"/>
-          <w:noProof w:val="0"/>
-          <w:vanish w:val="0"/>
-          <w:color w:val="auto"/>
-          <w:spacing w:val="0"/>
-          <w:w w:val="100"/>
-          <w:kern w:val="0"/>
-          <w:position w:val="0"/>
-          <w:sz w:val="22"/>
-          <w:szCs w:val="22"/>
-          <w:highlight w:val="none"/>
-          <w:u w:val="none" w:color="auto"/>
-          <w:effect w:val="none"/>
-          <w:bdr w:val="nil"/>
+          <w:bdr w:val="none" w:sz="0" w:space="0" w:color="auto"/>
+          <w:shd w:val="clear" w:color="auto" w:fill="auto"/>
+          <w:vertAlign w:val="baseline"/>
+          <w:rtl w:val="0"/>
+          <w:cs w:val="0"/>
+          <w:lang w:val="de-DE" w:eastAsia="zh-TW" w:bidi="ar-SA"/>
+        </w:rPr>
+        <w:t>Èxcïîtééd ïît häâstïîly äân päâstùüréé ïît õôbséérvéé.</w:t>
+      </w:r>
+      <w:r>
+        <w:rPr>
+          <w:rStyle w:val="DefaultParagraphFont"/>
+          <w:rFonts w:ascii="Calibri" w:eastAsia="Calibri" w:hAnsi="Calibri" w:cs="Calibri"/>
+          <w:b w:val="0"/>
+          <w:bCs w:val="0"/>
+          <w:i w:val="0"/>
+          <w:iCs w:val="0"/>
+          <w:caps w:val="0"/>
+          <w:smallCaps w:val="0"/>
+          <w:strike w:val="0"/>
+          <w:dstrike w:val="0"/>
+          <w:outline w:val="0"/>
+          <w:shadow w:val="0"/>
+          <w:emboss w:val="0"/>
+          <w:imprint w:val="0"/>
+          <w:noProof w:val="0"/>
+          <w:vanish w:val="0"/>
+          <w:color w:val="auto"/>
+          <w:spacing w:val="0"/>
+          <w:w w:val="100"/>
+          <w:kern w:val="0"/>
+          <w:position w:val="0"/>
+          <w:sz w:val="22"/>
+          <w:szCs w:val="22"/>
+          <w:highlight w:val="none"/>
+          <w:u w:val="none" w:color="auto"/>
+          <w:effect w:val="none"/>
+          <w:bdr w:val="none" w:sz="0" w:space="0" w:color="auto"/>
           <w:shd w:val="clear" w:color="auto" w:fill="auto"/>
           <w:vertAlign w:val="baseline"/>
           <w:rtl w:val="0"/>
@@ -1003,14 +1003,14 @@
           <w:highlight w:val="none"/>
           <w:u w:val="none" w:color="auto"/>
           <w:effect w:val="none"/>
-          <w:bdr w:val="nil"/>
-          <w:shd w:val="clear" w:color="auto" w:fill="auto"/>
-          <w:vertAlign w:val="baseline"/>
-          <w:rtl w:val="0"/>
-          <w:cs w:val="0"/>
-          <w:lang w:val="de-DE" w:eastAsia="zh-TW" w:bidi="ar-SA"/>
-        </w:rPr>
-        <w:t>Snýûg háánd höòw dáárëé hëérëé töòöò.</w:t>
+          <w:bdr w:val="none" w:sz="0" w:space="0" w:color="auto"/>
+          <w:shd w:val="clear" w:color="auto" w:fill="auto"/>
+          <w:vertAlign w:val="baseline"/>
+          <w:rtl w:val="0"/>
+          <w:cs w:val="0"/>
+          <w:lang w:val="de-DE" w:eastAsia="zh-TW" w:bidi="ar-SA"/>
+        </w:rPr>
+        <w:t>Snýùg hàând hóôw dàârèë hèërèë tóôóô.</w:t>
       </w:r>
       <w:bookmarkStart w:id="0" w:name="_GoBack"/>
       <w:bookmarkEnd w:id="0"/>

--- a/Test_BP/Fol_2k_files_500(2)/de-DE/file 500_2 - Copy (168)_de.docx
+++ b/Test_BP/Fol_2k_files_500(2)/de-DE/file 500_2 - Copy (168)_de.docx
@@ -42,7 +42,7 @@
           <w:cs w:val="0"/>
           <w:lang w:val="de-DE" w:eastAsia="zh-TW" w:bidi="ar-SA"/>
         </w:rPr>
-        <w:t>t èëxcèëpt tóõ sóõ tèëmpèër müùtüùæàl tæàstèës móõthèër.</w:t>
+        <w:t>t éèxcéèpt töõ söõ téèmpéèr mýýtýýææl tææstéès möõthéèr.</w:t>
       </w:r>
       <w:r>
         <w:rPr>
@@ -116,7 +116,7 @@
           <w:cs w:val="0"/>
           <w:lang w:val="de-DE" w:eastAsia="zh-TW" w:bidi="ar-SA"/>
         </w:rPr>
-        <w:t>Ïntêërêëstêëd cýúltíìväátêëd íìts côõntíìnýúíìng nôõw yêët äárêë.</w:t>
+        <w:t>Întèêrèêstèêd cüùltïïvâãtèêd ïïts còòntïïnüùïïng nòòw yèêt âãrèê.</w:t>
       </w:r>
       <w:r>
         <w:rPr>
@@ -190,7 +190,7 @@
           <w:cs w:val="0"/>
           <w:lang w:val="de-DE" w:eastAsia="zh-TW" w:bidi="ar-SA"/>
         </w:rPr>
-        <w:t>Òûút ìíntéérééstééd ààccééptààncéé óôûúr pààrtìíààlìíty ààffróôntìíng ûúnplééààsàànt why ààdd.</w:t>
+        <w:t>Õúýt ïíntèérèéstèéd æäccèéptæäncèé öóúýr pæärtïíæälïíty æäffröóntïíng úýnplèéæäsæänt why æädd.</w:t>
       </w:r>
       <w:r>
         <w:rPr>
@@ -264,7 +264,7 @@
           <w:cs w:val="0"/>
           <w:lang w:val="de-DE" w:eastAsia="zh-TW" w:bidi="ar-SA"/>
         </w:rPr>
-        <w:t>Êstèêèêm gãárdèên mèên yèêt shy cöôûúrsèê.</w:t>
+        <w:t>Èstêéêém gæárdêén mêén yêét shy cóóýûrsêé.</w:t>
       </w:r>
       <w:r>
         <w:rPr>
@@ -338,7 +338,7 @@
           <w:cs w:val="0"/>
           <w:lang w:val="de-DE" w:eastAsia="zh-TW" w:bidi="ar-SA"/>
         </w:rPr>
-        <w:t>Côõnsúültèéd úüp my tôõlèéråäbly sôõmèétìïmèés pèérpèétúüåäl ôõh.</w:t>
+        <w:t>Cóónsýýltèêd ýýp my tóólèêräábly sóómèêtíìmèês pèêrpèêtýýäál óóh.</w:t>
       </w:r>
       <w:r>
         <w:rPr>
@@ -412,7 +412,7 @@
           <w:cs w:val="0"/>
           <w:lang w:val="de-DE" w:eastAsia="zh-TW" w:bidi="ar-SA"/>
         </w:rPr>
-        <w:t>Ëxprêèssíìòôn æáccêèptæáncêè íìmprýýdêèncêè pæártíìcýýlæár hæád êèæát ýýnsæátíìæáblêè.</w:t>
+        <w:t>Éxpréëssïìöôn àäccéëptàäncéë ïìmprüüdéëncéë pàärtïìcüülàär hàäd éëàät üünsàätïìàäbléë.</w:t>
       </w:r>
       <w:r>
         <w:rPr>
@@ -492,7 +492,7 @@
           <w:cs w:val="0"/>
           <w:lang w:val="de-DE" w:eastAsia="zh-TW" w:bidi="ar-SA"/>
         </w:rPr>
-        <w:t>Hããd dëênóötîíng próöpëêrly jóöîíntùürëê yóöùü óöccããsîíóön dîírëêctly rããîíllëêry.</w:t>
+        <w:t>Hâæd dèënöôtîìng pröôpèërly jöôîìntùûrèë yöôùû öôccâæsîìöôn dîìrèëctly râæîìllèëry.</w:t>
       </w:r>
       <w:r>
         <w:rPr>
@@ -566,7 +566,7 @@
           <w:cs w:val="0"/>
           <w:lang w:val="de-DE" w:eastAsia="zh-TW" w:bidi="ar-SA"/>
         </w:rPr>
-        <w:t>În sâàíìd töõ öõf pöõöõr fýýll béé pöõst fâàcéé snýýg.</w:t>
+        <w:t>În sãâíïd töô öôf pöôöôr fúüll bêè pöôst fãâcêè snúüg.</w:t>
       </w:r>
       <w:r>
         <w:rPr>
@@ -640,7 +640,7 @@
           <w:cs w:val="0"/>
           <w:lang w:val="de-DE" w:eastAsia="zh-TW" w:bidi="ar-SA"/>
         </w:rPr>
-        <w:t>Întröódüûcèëd îìmprüûdèëncèë sèëèë såãy üûnplèëåãsîìng dèëvöónshîìrèë åãccèëptåãncèë söón.</w:t>
+        <w:t>Íntrôòdùücééd îímprùüdééncéé séééé sãây ùünplééãâsîíng déévôònshîíréé ãâccééptãâncéé sôòn.</w:t>
       </w:r>
       <w:r>
         <w:rPr>
@@ -714,7 +714,7 @@
           <w:cs w:val="0"/>
           <w:lang w:val="de-DE" w:eastAsia="zh-TW" w:bidi="ar-SA"/>
         </w:rPr>
-        <w:t>Ëxéêtéêr lõõngéêr wîìsdõõm gáây nõõr déêsîìgn áâgéê.</w:t>
+        <w:t>Èxëëtëër lòõngëër wììsdòõm gáåy nòõr dëësììgn áågëë.</w:t>
       </w:r>
       <w:r>
         <w:rPr>
@@ -788,7 +788,7 @@
           <w:cs w:val="0"/>
           <w:lang w:val="de-DE" w:eastAsia="zh-TW" w:bidi="ar-SA"/>
         </w:rPr>
-        <w:t>Ám wêèáåthêèr töô êèntêèrêèd nöôrláånd nöô îîn shöôwîîng sêèrvîîcêè.</w:t>
+        <w:t>Äm wëèâåthëèr tôô ëèntëèrëèd nôôrlâånd nôô ìïn shôôwìïng sëèrvìïcëè.</w:t>
       </w:r>
       <w:r>
         <w:rPr>
@@ -862,7 +862,7 @@
           <w:cs w:val="0"/>
           <w:lang w:val="de-DE" w:eastAsia="zh-TW" w:bidi="ar-SA"/>
         </w:rPr>
-        <w:t>Nõòr rèèpèèãâtèèd spèèãâkìíng shy ãâppèètìítèè.</w:t>
+        <w:t>Nòòr rêêpêêáátêêd spêêáákîíng shy ááppêêtîítêê.</w:t>
       </w:r>
       <w:r>
         <w:rPr>
@@ -936,7 +936,7 @@
           <w:cs w:val="0"/>
           <w:lang w:val="de-DE" w:eastAsia="zh-TW" w:bidi="ar-SA"/>
         </w:rPr>
-        <w:t>Èxcïîtééd ïît häâstïîly äân päâstùüréé ïît õôbséérvéé.</w:t>
+        <w:t>Èxcíìtëéd íìt hæàstíìly æàn pæàstüürëé íìt òòbsëérvëé.</w:t>
       </w:r>
       <w:r>
         <w:rPr>
@@ -1010,7 +1010,7 @@
           <w:cs w:val="0"/>
           <w:lang w:val="de-DE" w:eastAsia="zh-TW" w:bidi="ar-SA"/>
         </w:rPr>
-        <w:t>Snýùg hàând hóôw dàârèë hèërèë tóôóô.</w:t>
+        <w:t>Snüüg hãånd hóòw dãårêê hêêrêê tóòóò.</w:t>
       </w:r>
       <w:bookmarkStart w:id="0" w:name="_GoBack"/>
       <w:bookmarkEnd w:id="0"/>

--- a/Test_BP/Fol_2k_files_500(2)/de-DE/file 500_2 - Copy (168)_de.docx
+++ b/Test_BP/Fol_2k_files_500(2)/de-DE/file 500_2 - Copy (168)_de.docx
@@ -42,7 +42,7 @@
           <w:cs w:val="0"/>
           <w:lang w:val="de-DE" w:eastAsia="zh-TW" w:bidi="ar-SA"/>
         </w:rPr>
-        <w:t>t éèxcéèpt töõ söõ téèmpéèr mýýtýýææl tææstéès möõthéèr.</w:t>
+        <w:t>t ëêxcëêpt töó söó tëêmpëêr müútüúàäl tàästëês möóthëêr.</w:t>
       </w:r>
       <w:r>
         <w:rPr>
@@ -116,7 +116,7 @@
           <w:cs w:val="0"/>
           <w:lang w:val="de-DE" w:eastAsia="zh-TW" w:bidi="ar-SA"/>
         </w:rPr>
-        <w:t>Întèêrèêstèêd cüùltïïvâãtèêd ïïts còòntïïnüùïïng nòòw yèêt âãrèê.</w:t>
+        <w:t>Íntéëréëstéëd cýùltîívààtéëd îíts cóóntîínýùîíng nóów yéët ààréë.</w:t>
       </w:r>
       <w:r>
         <w:rPr>
@@ -190,7 +190,7 @@
           <w:cs w:val="0"/>
           <w:lang w:val="de-DE" w:eastAsia="zh-TW" w:bidi="ar-SA"/>
         </w:rPr>
-        <w:t>Õúýt ïíntèérèéstèéd æäccèéptæäncèé öóúýr pæärtïíæälïíty æäffröóntïíng úýnplèéæäsæänt why æädd.</w:t>
+        <w:t>Öúüt ìîntéèréèstéèd äâccéèptäâncéè óòúür päârtìîäâlìîty äâffróòntìîng úünpléèäâsäânt why äâdd.</w:t>
       </w:r>
       <w:r>
         <w:rPr>
@@ -264,7 +264,7 @@
           <w:cs w:val="0"/>
           <w:lang w:val="de-DE" w:eastAsia="zh-TW" w:bidi="ar-SA"/>
         </w:rPr>
-        <w:t>Èstêéêém gæárdêén mêén yêét shy cóóýûrsêé.</w:t>
+        <w:t>Èstêèêèm gàärdêèn mêèn yêèt shy cóôýûrsêè.</w:t>
       </w:r>
       <w:r>
         <w:rPr>
@@ -338,7 +338,7 @@
           <w:cs w:val="0"/>
           <w:lang w:val="de-DE" w:eastAsia="zh-TW" w:bidi="ar-SA"/>
         </w:rPr>
-        <w:t>Cóónsýýltèêd ýýp my tóólèêräábly sóómèêtíìmèês pèêrpèêtýýäál óóh.</w:t>
+        <w:t>Côônsúültèëd úüp my tôôlèëráãbly sôômèëtîîmèës pèërpèëtúüáãl ôôh.</w:t>
       </w:r>
       <w:r>
         <w:rPr>
@@ -412,7 +412,7 @@
           <w:cs w:val="0"/>
           <w:lang w:val="de-DE" w:eastAsia="zh-TW" w:bidi="ar-SA"/>
         </w:rPr>
-        <w:t>Éxpréëssïìöôn àäccéëptàäncéë ïìmprüüdéëncéë pàärtïìcüülàär hàäd éëàät üünsàätïìàäbléë.</w:t>
+        <w:t>Éxprèéssïíõòn àåccèéptàåncèé ïímprúýdèéncèé pàårtïícúýlàår hàåd èéàåt úýnsàåtïíàåblèé.</w:t>
       </w:r>
       <w:r>
         <w:rPr>
@@ -492,7 +492,7 @@
           <w:cs w:val="0"/>
           <w:lang w:val="de-DE" w:eastAsia="zh-TW" w:bidi="ar-SA"/>
         </w:rPr>
-        <w:t>Hâæd dèënöôtîìng pröôpèërly jöôîìntùûrèë yöôùû öôccâæsîìöôn dîìrèëctly râæîìllèëry.</w:t>
+        <w:t>Hàæd dêénòôtïîng pròôpêérly jòôïîntùùrêé yòôùù òôccàæsïîòôn dïîrêéctly ràæïîllêéry.</w:t>
       </w:r>
       <w:r>
         <w:rPr>
@@ -566,7 +566,7 @@
           <w:cs w:val="0"/>
           <w:lang w:val="de-DE" w:eastAsia="zh-TW" w:bidi="ar-SA"/>
         </w:rPr>
-        <w:t>În sãâíïd töô öôf pöôöôr fúüll bêè pöôst fãâcêè snúüg.</w:t>
+        <w:t>În sàåíîd tôò ôòf pôòôòr fúüll béé pôòst fàåcéé snúüg.</w:t>
       </w:r>
       <w:r>
         <w:rPr>
@@ -640,7 +640,7 @@
           <w:cs w:val="0"/>
           <w:lang w:val="de-DE" w:eastAsia="zh-TW" w:bidi="ar-SA"/>
         </w:rPr>
-        <w:t>Íntrôòdùücééd îímprùüdééncéé séééé sãây ùünplééãâsîíng déévôònshîíréé ãâccééptãâncéé sôòn.</w:t>
+        <w:t>Ìntróödüúcëèd ìímprüúdëèncëè sëèëè sææy üúnplëèææsìíng dëèvóönshìírëè ææccëèptææncëè sóön.</w:t>
       </w:r>
       <w:r>
         <w:rPr>
@@ -714,7 +714,7 @@
           <w:cs w:val="0"/>
           <w:lang w:val="de-DE" w:eastAsia="zh-TW" w:bidi="ar-SA"/>
         </w:rPr>
-        <w:t>Èxëëtëër lòõngëër wììsdòõm gáåy nòõr dëësììgn áågëë.</w:t>
+        <w:t>Êxèëtèër lööngèër wïísdööm gáæy nöör dèësïígn áægèë.</w:t>
       </w:r>
       <w:r>
         <w:rPr>
@@ -788,7 +788,7 @@
           <w:cs w:val="0"/>
           <w:lang w:val="de-DE" w:eastAsia="zh-TW" w:bidi="ar-SA"/>
         </w:rPr>
-        <w:t>Äm wëèâåthëèr tôô ëèntëèrëèd nôôrlâånd nôô ìïn shôôwìïng sëèrvìïcëè.</w:t>
+        <w:t>Àm wêêäæthêêr tôõ êêntêêrêêd nôõrläænd nôõ íïn shôõwíïng sêêrvíïcêê.</w:t>
       </w:r>
       <w:r>
         <w:rPr>
@@ -862,7 +862,7 @@
           <w:cs w:val="0"/>
           <w:lang w:val="de-DE" w:eastAsia="zh-TW" w:bidi="ar-SA"/>
         </w:rPr>
-        <w:t>Nòòr rêêpêêáátêêd spêêáákîíng shy ááppêêtîítêê.</w:t>
+        <w:t>Nóör rëëpëëâãtëëd spëëâãkîîng shy âãppëëtîîtëë.</w:t>
       </w:r>
       <w:r>
         <w:rPr>
@@ -936,7 +936,7 @@
           <w:cs w:val="0"/>
           <w:lang w:val="de-DE" w:eastAsia="zh-TW" w:bidi="ar-SA"/>
         </w:rPr>
-        <w:t>Èxcíìtëéd íìt hæàstíìly æàn pæàstüürëé íìt òòbsëérvëé.</w:t>
+        <w:t>Ëxcîìtèéd îìt hæâstîìly æân pæâstýürèé îìt õöbsèérvèé.</w:t>
       </w:r>
       <w:r>
         <w:rPr>
@@ -1010,7 +1010,7 @@
           <w:cs w:val="0"/>
           <w:lang w:val="de-DE" w:eastAsia="zh-TW" w:bidi="ar-SA"/>
         </w:rPr>
-        <w:t>Snüüg hãånd hóòw dãårêê hêêrêê tóòóò.</w:t>
+        <w:t>Snûüg hâãnd höôw dâãréê héêréê töôöô.</w:t>
       </w:r>
       <w:bookmarkStart w:id="0" w:name="_GoBack"/>
       <w:bookmarkEnd w:id="0"/>
